--- a/WordDocuments/Aptos/0770.docx
+++ b/WordDocuments/Aptos/0770.docx
@@ -12,7 +12,7 @@
           <w:color w:val="000000"/>
           <w:sz w:val="44"/>
         </w:rPr>
-        <w:t>Unraveling the Enigma of DNA</w:t>
+        <w:t>Navigating the Labyrinth of Mathematics: Unraveling Patterns and Discovering Hidden Truths</w:t>
       </w:r>
     </w:p>
     <w:p>
@@ -42,7 +42,7 @@
           <w:color w:val="000000"/>
           <w:sz w:val="36"/>
         </w:rPr>
-        <w:t xml:space="preserve"> Emily Richards</w:t>
+        <w:t xml:space="preserve"> Rachael Franklin</w:t>
       </w:r>
     </w:p>
     <w:p>
@@ -55,23 +55,7 @@
           <w:color w:val="000000"/>
           <w:sz w:val="32"/>
         </w:rPr>
-        <w:t>emily</w:t>
-      </w:r>
-      <w:r>
-        <w:rPr>
-          <w:rFonts w:ascii="Aptos" w:hAnsi="Aptos"/>
-          <w:color w:val="000000"/>
-          <w:sz w:val="32"/>
-        </w:rPr>
-        <w:t>.</w:t>
-      </w:r>
-      <w:r>
-        <w:rPr>
-          <w:rFonts w:ascii="Aptos" w:hAnsi="Aptos"/>
-          <w:color w:val="000000"/>
-          <w:sz w:val="32"/>
-        </w:rPr>
-        <w:t>richards@biotechinstitute</w:t>
+        <w:t>rfranklin@highschooledu</w:t>
       </w:r>
       <w:r>
         <w:rPr>
@@ -98,7 +82,7 @@
           <w:color w:val="000000"/>
           <w:sz w:val="24"/>
         </w:rPr>
-        <w:t>Deoxyribonucleic acid (DNA), the molecule of life, holds the blueprint for the structure and function of all living organisms</w:t>
+        <w:t>Mathematics, a subject often shrouded in mystery and complexity, lies at the heart of our universe</w:t>
       </w:r>
       <w:r>
         <w:rPr>
@@ -114,39 +98,7 @@
           <w:color w:val="000000"/>
           <w:sz w:val="24"/>
         </w:rPr>
-        <w:t xml:space="preserve"> It is a polymer of nucleotides, each composed of a sugar molecule, a phosphate group, and a nitrogenous base</w:t>
-      </w:r>
-      <w:r>
-        <w:rPr>
-          <w:rFonts w:ascii="Aptos" w:hAnsi="Aptos"/>
-          <w:color w:val="000000"/>
-          <w:sz w:val="24"/>
-        </w:rPr>
-        <w:t>.</w:t>
-      </w:r>
-      <w:r>
-        <w:rPr>
-          <w:rFonts w:ascii="Aptos" w:hAnsi="Aptos"/>
-          <w:color w:val="000000"/>
-          <w:sz w:val="24"/>
-        </w:rPr>
-        <w:t xml:space="preserve"> These bases, adenine (A), thymine (T), guanine (G), and cytosine (C), pair up to form the iconic double helix structure of DNA</w:t>
-      </w:r>
-      <w:r>
-        <w:rPr>
-          <w:rFonts w:ascii="Aptos" w:hAnsi="Aptos"/>
-          <w:color w:val="000000"/>
-          <w:sz w:val="24"/>
-        </w:rPr>
-        <w:t>.</w:t>
-      </w:r>
-      <w:r>
-        <w:rPr>
-          <w:rFonts w:ascii="Aptos" w:hAnsi="Aptos"/>
-          <w:color w:val="000000"/>
-          <w:sz w:val="24"/>
-        </w:rPr>
-        <w:t xml:space="preserve"> Within this structure lies a wealth of genetic information, encoding the instructions for protein synthesis and controlling cellular processes</w:t>
+        <w:t xml:space="preserve"> It serves as a language of logic, a tool for deciphering the codes of nature, and a gateway to understanding the fundamental workings of our world</w:t>
       </w:r>
       <w:r>
         <w:rPr>
@@ -171,7 +123,7 @@
           <w:sz w:val="24"/>
         </w:rPr>
         <w:br/>
-        <w:t>Unraveling the enigma of DNA has been a captivating journey for scientists, leading to groundbreaking discoveries that have redefined our understanding of life</w:t>
+        <w:t>In the realm of numbers, shapes, and patterns, mathematics reveals the underlying order in chaos</w:t>
       </w:r>
       <w:r>
         <w:rPr>
@@ -187,23 +139,7 @@
           <w:color w:val="000000"/>
           <w:sz w:val="24"/>
         </w:rPr>
-        <w:t xml:space="preserve"> The deciphering of the DNA code in the 1950s by James Watson and Francis Crick marked a pivotal moment, illuminating the fundamental principles of genetic inheritance</w:t>
-      </w:r>
-      <w:r>
-        <w:rPr>
-          <w:rFonts w:ascii="Aptos" w:hAnsi="Aptos"/>
-          <w:color w:val="000000"/>
-          <w:sz w:val="24"/>
-        </w:rPr>
-        <w:t>.</w:t>
-      </w:r>
-      <w:r>
-        <w:rPr>
-          <w:rFonts w:ascii="Aptos" w:hAnsi="Aptos"/>
-          <w:color w:val="000000"/>
-          <w:sz w:val="24"/>
-        </w:rPr>
-        <w:t xml:space="preserve"> Subsequent advancements, such as the development of DNA sequencing technology and genome editing tools like CRISPR-Cas9, have further revolutionized our ability to manipulate and analyze genetic material</w:t>
+        <w:t xml:space="preserve"> From the intricate Fibonacci sequence found in nature's designs to the mind-bending paradoxes of infinity, mathematics unveils a hidden tapestry of interconnectedness and beauty</w:t>
       </w:r>
       <w:r>
         <w:rPr>
@@ -228,7 +164,7 @@
           <w:sz w:val="24"/>
         </w:rPr>
         <w:br/>
-        <w:t>The study of DNA has profound implications for various fields, including medicine, agriculture, and forensics</w:t>
+        <w:t>The study of mathematics not only sharpens our analytical skills but also cultivates critical thinking, problem-solving abilities, and creativity</w:t>
       </w:r>
       <w:r>
         <w:rPr>
@@ -244,7 +180,7 @@
           <w:color w:val="000000"/>
           <w:sz w:val="24"/>
         </w:rPr>
-        <w:t xml:space="preserve"> In medicine, understanding the genetic basis of diseases has enabled the development of targeted therapies and personalized medicine approaches</w:t>
+        <w:t xml:space="preserve"> By engaging with mathematical concepts, we learn to approach challenges systematically, break down complex problems into manageable steps, and explore multiple perspectives to arrive at solutions</w:t>
       </w:r>
       <w:r>
         <w:rPr>
@@ -260,7 +196,33 @@
           <w:color w:val="000000"/>
           <w:sz w:val="24"/>
         </w:rPr>
-        <w:t xml:space="preserve"> In agriculture, genetic engineering has led to the creation of crops with improved yield and resistance to pests and diseases</w:t>
+        <w:br/>
+      </w:r>
+      <w:r>
+        <w:rPr>
+          <w:rFonts w:ascii="Aptos" w:hAnsi="Aptos"/>
+          <w:color w:val="000000"/>
+          <w:sz w:val="24"/>
+        </w:rPr>
+        <w:br/>
+        <w:t>Introduction Continued:</w:t>
+      </w:r>
+      <w:r>
+        <w:rPr>
+          <w:rFonts w:ascii="Aptos" w:hAnsi="Aptos"/>
+          <w:color w:val="000000"/>
+          <w:sz w:val="24"/>
+        </w:rPr>
+        <w:br/>
+      </w:r>
+      <w:r>
+        <w:rPr>
+          <w:rFonts w:ascii="Aptos" w:hAnsi="Aptos"/>
+          <w:color w:val="000000"/>
+          <w:sz w:val="24"/>
+        </w:rPr>
+        <w:br/>
+        <w:t>Mathematics is an ever-evolving field, a dynamic landscape where new discoveries are constantly being made</w:t>
       </w:r>
       <w:r>
         <w:rPr>
@@ -276,7 +238,155 @@
           <w:color w:val="000000"/>
           <w:sz w:val="24"/>
         </w:rPr>
-        <w:t xml:space="preserve"> In forensics, DNA profiling has become an invaluable tool for identifying individuals and solving crimes</w:t>
+        <w:t xml:space="preserve"> From the ancient civilizations of Egypt and Greece to the modern era of artificial intelligence and quantum computing, the pursuit of mathematical knowledge has been a driving force behind human progress</w:t>
+      </w:r>
+      <w:r>
+        <w:rPr>
+          <w:rFonts w:ascii="Aptos" w:hAnsi="Aptos"/>
+          <w:color w:val="000000"/>
+          <w:sz w:val="24"/>
+        </w:rPr>
+        <w:t>.</w:t>
+      </w:r>
+      <w:r>
+        <w:rPr>
+          <w:rFonts w:ascii="Aptos" w:hAnsi="Aptos"/>
+          <w:color w:val="000000"/>
+          <w:sz w:val="24"/>
+        </w:rPr>
+        <w:br/>
+      </w:r>
+      <w:r>
+        <w:rPr>
+          <w:rFonts w:ascii="Aptos" w:hAnsi="Aptos"/>
+          <w:color w:val="000000"/>
+          <w:sz w:val="24"/>
+        </w:rPr>
+        <w:br/>
+        <w:t>Throughout history, mathematicians have made remarkable contributions to our understanding of the universe</w:t>
+      </w:r>
+      <w:r>
+        <w:rPr>
+          <w:rFonts w:ascii="Aptos" w:hAnsi="Aptos"/>
+          <w:color w:val="000000"/>
+          <w:sz w:val="24"/>
+        </w:rPr>
+        <w:t>.</w:t>
+      </w:r>
+      <w:r>
+        <w:rPr>
+          <w:rFonts w:ascii="Aptos" w:hAnsi="Aptos"/>
+          <w:color w:val="000000"/>
+          <w:sz w:val="24"/>
+        </w:rPr>
+        <w:t xml:space="preserve"> From Pythagoras's theorem to Einstein's theory of relativity, mathematical breakthroughs have revolutionized our perception of reality and expanded our horizons of knowledge</w:t>
+      </w:r>
+      <w:r>
+        <w:rPr>
+          <w:rFonts w:ascii="Aptos" w:hAnsi="Aptos"/>
+          <w:color w:val="000000"/>
+          <w:sz w:val="24"/>
+        </w:rPr>
+        <w:t>.</w:t>
+      </w:r>
+      <w:r>
+        <w:rPr>
+          <w:rFonts w:ascii="Aptos" w:hAnsi="Aptos"/>
+          <w:color w:val="000000"/>
+          <w:sz w:val="24"/>
+        </w:rPr>
+        <w:br/>
+      </w:r>
+      <w:r>
+        <w:rPr>
+          <w:rFonts w:ascii="Aptos" w:hAnsi="Aptos"/>
+          <w:color w:val="000000"/>
+          <w:sz w:val="24"/>
+        </w:rPr>
+        <w:br/>
+      </w:r>
+      <w:r>
+        <w:rPr>
+          <w:rFonts w:ascii="Aptos" w:hAnsi="Aptos"/>
+          <w:color w:val="000000"/>
+          <w:sz w:val="24"/>
+        </w:rPr>
+        <w:lastRenderedPageBreak/>
+        <w:t>The beauty and elegance of mathematics have inspired countless minds, captivating artists, musicians, and scientists alike</w:t>
+      </w:r>
+      <w:r>
+        <w:rPr>
+          <w:rFonts w:ascii="Aptos" w:hAnsi="Aptos"/>
+          <w:color w:val="000000"/>
+          <w:sz w:val="24"/>
+        </w:rPr>
+        <w:t>.</w:t>
+      </w:r>
+      <w:r>
+        <w:rPr>
+          <w:rFonts w:ascii="Aptos" w:hAnsi="Aptos"/>
+          <w:color w:val="000000"/>
+          <w:sz w:val="24"/>
+        </w:rPr>
+        <w:t xml:space="preserve"> Its abstract concepts have found expression in art, music, and architecture, demonstrating the profound impact of mathematics on human culture and creativity</w:t>
+      </w:r>
+      <w:r>
+        <w:rPr>
+          <w:rFonts w:ascii="Aptos" w:hAnsi="Aptos"/>
+          <w:color w:val="000000"/>
+          <w:sz w:val="24"/>
+        </w:rPr>
+        <w:t>.</w:t>
+      </w:r>
+      <w:r>
+        <w:rPr>
+          <w:rFonts w:ascii="Aptos" w:hAnsi="Aptos"/>
+          <w:color w:val="000000"/>
+          <w:sz w:val="24"/>
+        </w:rPr>
+        <w:br/>
+      </w:r>
+      <w:r>
+        <w:rPr>
+          <w:rFonts w:ascii="Aptos" w:hAnsi="Aptos"/>
+          <w:color w:val="000000"/>
+          <w:sz w:val="24"/>
+        </w:rPr>
+        <w:br/>
+        <w:t>Introduction Concluded:</w:t>
+      </w:r>
+      <w:r>
+        <w:rPr>
+          <w:rFonts w:ascii="Aptos" w:hAnsi="Aptos"/>
+          <w:color w:val="000000"/>
+          <w:sz w:val="24"/>
+        </w:rPr>
+        <w:br/>
+      </w:r>
+      <w:r>
+        <w:rPr>
+          <w:rFonts w:ascii="Aptos" w:hAnsi="Aptos"/>
+          <w:color w:val="000000"/>
+          <w:sz w:val="24"/>
+        </w:rPr>
+        <w:br/>
+        <w:t>As we delve deeper into the realm of mathematics, we embark on a journey of intellectual exploration, uncovering hidden truths and gaining a profound appreciation for the order and beauty that underlie our universe</w:t>
+      </w:r>
+      <w:r>
+        <w:rPr>
+          <w:rFonts w:ascii="Aptos" w:hAnsi="Aptos"/>
+          <w:color w:val="000000"/>
+          <w:sz w:val="24"/>
+        </w:rPr>
+        <w:t>.</w:t>
+      </w:r>
+      <w:r>
+        <w:rPr>
+          <w:rFonts w:ascii="Aptos" w:hAnsi="Aptos"/>
+          <w:color w:val="000000"/>
+          <w:sz w:val="24"/>
+        </w:rPr>
+        <w:t xml:space="preserve"> Mathematics is not merely a collection of abstract concepts; it is a living, breathing field that shapes our understanding of the world around us and empowers us to make sense of its complexities</w:t>
       </w:r>
       <w:r>
         <w:rPr>
@@ -303,7 +413,7 @@
           <w:rFonts w:ascii="Aptos" w:hAnsi="Aptos"/>
           <w:color w:val="000000"/>
         </w:rPr>
-        <w:t>The exploration of DNA has unveiled a world of genetic wonders, providing insights into the very essence of life</w:t>
+        <w:t>Mathematics is a captivating and intricate subject that unveils the hidden patterns and order in our universe</w:t>
       </w:r>
       <w:r>
         <w:rPr>
@@ -317,7 +427,7 @@
           <w:rFonts w:ascii="Aptos" w:hAnsi="Aptos"/>
           <w:color w:val="000000"/>
         </w:rPr>
-        <w:t xml:space="preserve"> From the double helix structure to the genetic code, DNA has revealed the secrets of inheritance, shaping our understanding of evolution and paving the way for groundbreaking advancements in medicine, agriculture, and forensics</w:t>
+        <w:t xml:space="preserve"> It cultivates analytical thinking, problem-solving abilities, and creativity</w:t>
       </w:r>
       <w:r>
         <w:rPr>
@@ -331,7 +441,7 @@
           <w:rFonts w:ascii="Aptos" w:hAnsi="Aptos"/>
           <w:color w:val="000000"/>
         </w:rPr>
-        <w:t xml:space="preserve"> As we continue to unravel the complexities of DNA, we unlock the potential to address global challenges, revolutionize industries, and improve human lives</w:t>
+        <w:t xml:space="preserve"> Throughout history, mathematical discoveries have revolutionized our understanding of reality and inspired minds across various disciplines</w:t>
       </w:r>
       <w:r>
         <w:rPr>
@@ -345,15 +455,7 @@
           <w:rFonts w:ascii="Aptos" w:hAnsi="Aptos"/>
           <w:color w:val="000000"/>
         </w:rPr>
-        <w:t xml:space="preserve"> The journey into the enigma of DNA </w:t>
-      </w:r>
-      <w:r>
-        <w:rPr>
-          <w:rFonts w:ascii="Aptos" w:hAnsi="Aptos"/>
-          <w:color w:val="000000"/>
-        </w:rPr>
-        <w:lastRenderedPageBreak/>
-        <w:t>continues, promising even greater discoveries and transformative applications in the years to come</w:t>
+        <w:t xml:space="preserve"> As we explore the labyrinth of mathematics, we embark on a journey of intellectual discovery, unraveling the mysteries of the cosmos and gaining a deeper appreciation for the beauty and elegance of the universe</w:t>
       </w:r>
       <w:r>
         <w:rPr>
@@ -363,6 +465,7 @@
         <w:t>.</w:t>
       </w:r>
     </w:p>
+    <w:p/>
     <w:sectPr>
       <w:pgSz w:w="12240" w:h="15840"/>
       <w:pgMar w:top="1440" w:right="1800" w:bottom="1440" w:left="1800" w:header="720" w:footer="720" w:gutter="0"/>
@@ -546,31 +649,31 @@
       </w:rPr>
     </w:lvl>
   </w:abstractNum>
-  <w:num w:numId="1" w16cid:durableId="1034579591">
+  <w:num w:numId="1" w16cid:durableId="1940218970">
     <w:abstractNumId w:val="8"/>
   </w:num>
-  <w:num w:numId="2" w16cid:durableId="1848640612">
+  <w:num w:numId="2" w16cid:durableId="1430201473">
     <w:abstractNumId w:val="6"/>
   </w:num>
-  <w:num w:numId="3" w16cid:durableId="1765413661">
+  <w:num w:numId="3" w16cid:durableId="1850485037">
     <w:abstractNumId w:val="5"/>
   </w:num>
-  <w:num w:numId="4" w16cid:durableId="1338456471">
+  <w:num w:numId="4" w16cid:durableId="1557428436">
     <w:abstractNumId w:val="4"/>
   </w:num>
-  <w:num w:numId="5" w16cid:durableId="803623377">
+  <w:num w:numId="5" w16cid:durableId="327052969">
     <w:abstractNumId w:val="7"/>
   </w:num>
-  <w:num w:numId="6" w16cid:durableId="1071078908">
+  <w:num w:numId="6" w16cid:durableId="1298954813">
     <w:abstractNumId w:val="3"/>
   </w:num>
-  <w:num w:numId="7" w16cid:durableId="210583862">
+  <w:num w:numId="7" w16cid:durableId="1878199018">
     <w:abstractNumId w:val="2"/>
   </w:num>
-  <w:num w:numId="8" w16cid:durableId="850803190">
+  <w:num w:numId="8" w16cid:durableId="236015952">
     <w:abstractNumId w:val="1"/>
   </w:num>
-  <w:num w:numId="9" w16cid:durableId="933319147">
+  <w:num w:numId="9" w16cid:durableId="1709139982">
     <w:abstractNumId w:val="0"/>
   </w:num>
 </w:numbering>
